--- a/TEMP/input/p145v_DS_+MHS_+_G7_G2/tl_p145v.docx
+++ b/TEMP/input/p145v_DS_+MHS_+_G7_G2/tl_p145v.docx
@@ -2242,36 +2242,14 @@
     <w:rPrDefault>
       <w:rPr>
         <w:rFonts w:ascii="Arial" w:cs="Arial" w:eastAsia="Arial" w:hAnsi="Arial"/>
-        <w:b w:val="0"/>
-        <w:i w:val="0"/>
-        <w:smallCaps w:val="0"/>
-        <w:strike w:val="0"/>
-        <w:color w:val="000000"/>
         <w:sz w:val="22"/>
         <w:szCs w:val="22"/>
-        <w:u w:val="none"/>
-        <w:shd w:fill="auto" w:val="clear"/>
-        <w:vertAlign w:val="baseline"/>
         <w:lang w:val="en"/>
       </w:rPr>
     </w:rPrDefault>
     <w:pPrDefault>
       <w:pPr>
-        <w:keepNext w:val="0"/>
-        <w:keepLines w:val="0"/>
-        <w:widowControl w:val="1"/>
-        <w:pBdr>
-          <w:top w:space="0" w:sz="0" w:val="nil"/>
-          <w:left w:space="0" w:sz="0" w:val="nil"/>
-          <w:bottom w:space="0" w:sz="0" w:val="nil"/>
-          <w:right w:space="0" w:sz="0" w:val="nil"/>
-          <w:between w:space="0" w:sz="0" w:val="nil"/>
-        </w:pBdr>
-        <w:shd w:fill="auto" w:val="clear"/>
-        <w:spacing w:after="0" w:before="0" w:line="276" w:lineRule="auto"/>
-        <w:ind w:left="0" w:right="0" w:firstLine="0"/>
-        <w:contextualSpacing w:val="0"/>
-        <w:jc w:val="left"/>
+        <w:spacing w:line="276" w:lineRule="auto"/>
       </w:pPr>
     </w:pPrDefault>
   </w:docDefaults>

--- a/TEMP/input/p145v_DS_+MHS_+_G7_G2/tl_p145v.docx
+++ b/TEMP/input/p145v_DS_+MHS_+_G7_G2/tl_p145v.docx
@@ -203,24 +203,7 @@
           <w:szCs w:val="18"/>
           <w:rtl w:val="0"/>
         </w:rPr>
-        <w:t xml:space="preserve">&lt;id&gt;</w:t>
-      </w:r>
-      <w:r>
-        <w:rPr>
-          <w:color w:val="000000"/>
-          <w:rtl w:val="0"/>
-        </w:rPr>
-        <w:t xml:space="preserve">p145r_2</w:t>
-      </w:r>
-      <w:r>
-        <w:rPr>
-          <w:rFonts w:ascii="Courier New" w:cs="Courier New" w:eastAsia="Courier New" w:hAnsi="Courier New"/>
-          <w:color w:val="7f6000"/>
-          <w:sz w:val="18"/>
-          <w:szCs w:val="18"/>
-          <w:rtl w:val="0"/>
-        </w:rPr>
-        <w:t xml:space="preserve">&lt;/id&gt;</w:t>
+        <w:t xml:space="preserve">&lt;id&gt;p145r_2&lt;/id&gt;</w:t>
       </w:r>
       <w:r>
         <w:rPr>
@@ -542,24 +525,7 @@
           <w:szCs w:val="18"/>
           <w:rtl w:val="0"/>
         </w:rPr>
-        <w:t xml:space="preserve">&lt;id&gt;</w:t>
-      </w:r>
-      <w:r>
-        <w:rPr>
-          <w:color w:val="000000"/>
-          <w:rtl w:val="0"/>
-        </w:rPr>
-        <w:t xml:space="preserve">p145v_1</w:t>
-      </w:r>
-      <w:r>
-        <w:rPr>
-          <w:rFonts w:ascii="Courier New" w:cs="Courier New" w:eastAsia="Courier New" w:hAnsi="Courier New"/>
-          <w:color w:val="7f6000"/>
-          <w:sz w:val="18"/>
-          <w:szCs w:val="18"/>
-          <w:rtl w:val="0"/>
-        </w:rPr>
-        <w:t xml:space="preserve">&lt;/id&gt;</w:t>
+        <w:t xml:space="preserve">&lt;id&gt;p145v_1&lt;/id&gt;</w:t>
       </w:r>
       <w:r>
         <w:rPr>
@@ -993,24 +959,7 @@
           <w:szCs w:val="18"/>
           <w:rtl w:val="0"/>
         </w:rPr>
-        <w:t xml:space="preserve">&lt;id&gt;</w:t>
-      </w:r>
-      <w:r>
-        <w:rPr>
-          <w:color w:val="000000"/>
-          <w:rtl w:val="0"/>
-        </w:rPr>
-        <w:t xml:space="preserve">p145v_2</w:t>
-      </w:r>
-      <w:r>
-        <w:rPr>
-          <w:rFonts w:ascii="Courier New" w:cs="Courier New" w:eastAsia="Courier New" w:hAnsi="Courier New"/>
-          <w:color w:val="7f6000"/>
-          <w:sz w:val="18"/>
-          <w:szCs w:val="18"/>
-          <w:rtl w:val="0"/>
-        </w:rPr>
-        <w:t xml:space="preserve">&lt;/id&gt;</w:t>
+        <w:t xml:space="preserve">&lt;id&gt;p145v_2&lt;/id&gt;</w:t>
       </w:r>
       <w:r>
         <w:rPr>

--- a/TEMP/input/p145v_DS_+MHS_+_G7_G2/tl_p145v.docx
+++ b/TEMP/input/p145v_DS_+MHS_+_G7_G2/tl_p145v.docx
@@ -2118,7 +2118,7 @@
     </w:p>
     <w:sectPr>
       <w:pgSz w:h="15840" w:w="12240"/>
-      <w:pgMar w:bottom="1440" w:top="1440" w:left="1440" w:right="1440" w:header="0"/>
+      <w:pgMar w:bottom="1440" w:top="1440" w:left="1440" w:right="1440" w:header="0" w:footer="720"/>
       <w:pgNumType w:start="1"/>
     </w:sectPr>
   </w:body>

--- a/TEMP/input/p145v_DS_+MHS_+_G7_G2/tl_p145v.docx
+++ b/TEMP/input/p145v_DS_+MHS_+_G7_G2/tl_p145v.docx
@@ -2420,7 +2420,16 @@
           <w:szCs w:val="18"/>
           <w:rtl w:val="0"/>
         </w:rPr>
-        <w:t xml:space="preserve">ab&gt;</w:t>
+        <w:t xml:space="preserve">ab&gt;comment&gt;</w:t>
+      </w:r>
+      <w:r>
+        <w:rPr>
+          <w:color w:val="7f6000"/>
+          <w:sz w:val="16"/>
+          <w:szCs w:val="16"/>
+          <w:rtl w:val="0"/>
+        </w:rPr>
+        <w:t xml:space="preserve">c_145v_01&lt;/comment&gt;</w:t>
       </w:r>
       <w:r>
         <w:rPr>

--- a/TEMP/input/p145v_DS_+MHS_+_G7_G2/tl_p145v.docx
+++ b/TEMP/input/p145v_DS_+MHS_+_G7_G2/tl_p145v.docx
@@ -13,7 +13,6 @@
           <w:between w:space="0" w:sz="0" w:val="nil"/>
         </w:pBdr>
         <w:shd w:fill="auto" w:val="clear"/>
-        <w:contextualSpacing w:val="0"/>
         <w:rPr>
           <w:color w:val="000000"/>
         </w:rPr>
@@ -62,7 +61,6 @@
           <w:between w:space="0" w:sz="0" w:val="nil"/>
         </w:pBdr>
         <w:shd w:fill="auto" w:val="clear"/>
-        <w:contextualSpacing w:val="0"/>
         <w:rPr>
           <w:color w:val="000000"/>
         </w:rPr>
@@ -110,7 +108,6 @@
           <w:between w:space="0" w:sz="0" w:val="nil"/>
         </w:pBdr>
         <w:shd w:fill="auto" w:val="clear"/>
-        <w:contextualSpacing w:val="0"/>
         <w:rPr/>
       </w:pPr>
       <w:r>
@@ -130,7 +127,6 @@
           <w:between w:space="0" w:sz="0" w:val="nil"/>
         </w:pBdr>
         <w:shd w:fill="auto" w:val="clear"/>
-        <w:contextualSpacing w:val="0"/>
         <w:rPr/>
       </w:pPr>
       <w:r>
@@ -160,7 +156,6 @@
           <w:between w:space="0" w:sz="0" w:val="nil"/>
         </w:pBdr>
         <w:shd w:fill="auto" w:val="clear"/>
-        <w:contextualSpacing w:val="0"/>
         <w:rPr/>
       </w:pPr>
       <w:r>
@@ -190,7 +185,6 @@
           <w:between w:space="0" w:sz="0" w:val="nil"/>
         </w:pBdr>
         <w:shd w:fill="auto" w:val="clear"/>
-        <w:contextualSpacing w:val="0"/>
         <w:rPr>
           <w:color w:val="000000"/>
         </w:rPr>
@@ -222,7 +216,6 @@
           <w:between w:space="0" w:sz="0" w:val="nil"/>
         </w:pBdr>
         <w:shd w:fill="auto" w:val="clear"/>
-        <w:contextualSpacing w:val="0"/>
         <w:rPr>
           <w:color w:val="000000"/>
         </w:rPr>
@@ -244,7 +237,6 @@
           <w:between w:space="0" w:sz="0" w:val="nil"/>
         </w:pBdr>
         <w:shd w:fill="auto" w:val="clear"/>
-        <w:contextualSpacing w:val="0"/>
         <w:rPr>
           <w:color w:val="000000"/>
         </w:rPr>
@@ -1172,7 +1164,6 @@
           <w:between w:space="0" w:sz="0" w:val="nil"/>
         </w:pBdr>
         <w:shd w:fill="auto" w:val="clear"/>
-        <w:contextualSpacing w:val="0"/>
         <w:rPr>
           <w:color w:val="000000"/>
         </w:rPr>
@@ -1204,7 +1195,6 @@
           <w:between w:space="0" w:sz="0" w:val="nil"/>
         </w:pBdr>
         <w:shd w:fill="auto" w:val="clear"/>
-        <w:contextualSpacing w:val="0"/>
         <w:rPr>
           <w:color w:val="000000"/>
         </w:rPr>
@@ -1226,7 +1216,6 @@
           <w:between w:space="0" w:sz="0" w:val="nil"/>
         </w:pBdr>
         <w:shd w:fill="auto" w:val="clear"/>
-        <w:contextualSpacing w:val="0"/>
         <w:rPr>
           <w:color w:val="000000"/>
         </w:rPr>
@@ -1258,7 +1247,6 @@
           <w:between w:space="0" w:sz="0" w:val="nil"/>
         </w:pBdr>
         <w:shd w:fill="auto" w:val="clear"/>
-        <w:contextualSpacing w:val="0"/>
         <w:rPr>
           <w:color w:val="000000"/>
         </w:rPr>
@@ -1290,7 +1278,6 @@
           <w:between w:space="0" w:sz="0" w:val="nil"/>
         </w:pBdr>
         <w:shd w:fill="auto" w:val="clear"/>
-        <w:contextualSpacing w:val="0"/>
         <w:rPr>
           <w:color w:val="000000"/>
         </w:rPr>
@@ -1354,20 +1341,18 @@
           <w:between w:space="0" w:sz="0" w:val="nil"/>
         </w:pBdr>
         <w:shd w:fill="auto" w:val="clear"/>
-        <w:contextualSpacing w:val="0"/>
-        <w:rPr>
-          <w:color w:val="000000"/>
-        </w:rPr>
-      </w:pPr>
-      <w:r>
-        <w:rPr>
-          <w:rtl w:val="0"/>
-        </w:rPr>
-      </w:r>
-    </w:p>
-    <w:p>
-      <w:pPr>
-        <w:contextualSpacing w:val="0"/>
+        <w:rPr>
+          <w:color w:val="000000"/>
+        </w:rPr>
+      </w:pPr>
+      <w:r>
+        <w:rPr>
+          <w:rtl w:val="0"/>
+        </w:rPr>
+      </w:r>
+    </w:p>
+    <w:p>
+      <w:pPr>
         <w:rPr>
           <w:rFonts w:ascii="Courier New" w:cs="Courier New" w:eastAsia="Courier New" w:hAnsi="Courier New"/>
           <w:color w:val="7f6000"/>
@@ -1960,24 +1945,22 @@
           <w:between w:space="0" w:sz="0" w:val="nil"/>
         </w:pBdr>
         <w:shd w:fill="auto" w:val="clear"/>
-        <w:contextualSpacing w:val="0"/>
-        <w:rPr>
-          <w:rFonts w:ascii="Courier New" w:cs="Courier New" w:eastAsia="Courier New" w:hAnsi="Courier New"/>
-          <w:color w:val="7f6000"/>
-          <w:sz w:val="18"/>
-          <w:szCs w:val="18"/>
-        </w:rPr>
-      </w:pPr>
-      <w:r>
-        <w:rPr>
-          <w:rtl w:val="0"/>
-        </w:rPr>
-      </w:r>
-    </w:p>
-    <w:p>
-      <w:pPr>
-        <w:widowControl w:val="0"/>
-        <w:contextualSpacing w:val="0"/>
+        <w:rPr>
+          <w:rFonts w:ascii="Courier New" w:cs="Courier New" w:eastAsia="Courier New" w:hAnsi="Courier New"/>
+          <w:color w:val="7f6000"/>
+          <w:sz w:val="18"/>
+          <w:szCs w:val="18"/>
+        </w:rPr>
+      </w:pPr>
+      <w:r>
+        <w:rPr>
+          <w:rtl w:val="0"/>
+        </w:rPr>
+      </w:r>
+    </w:p>
+    <w:p>
+      <w:pPr>
+        <w:widowControl w:val="0"/>
         <w:rPr>
           <w:rFonts w:ascii="Courier New" w:cs="Courier New" w:eastAsia="Courier New" w:hAnsi="Courier New"/>
           <w:color w:val="0000ff"/>
@@ -1998,7 +1981,6 @@
     </w:p>
     <w:p>
       <w:pPr>
-        <w:contextualSpacing w:val="0"/>
         <w:rPr>
           <w:rFonts w:ascii="Courier New" w:cs="Courier New" w:eastAsia="Courier New" w:hAnsi="Courier New"/>
           <w:color w:val="7f6000"/>
@@ -2036,7 +2018,6 @@
     <w:p>
       <w:pPr>
         <w:widowControl w:val="0"/>
-        <w:contextualSpacing w:val="0"/>
         <w:rPr>
           <w:rFonts w:ascii="Courier New" w:cs="Courier New" w:eastAsia="Courier New" w:hAnsi="Courier New"/>
           <w:color w:val="7f6000"/>
@@ -2073,7 +2054,6 @@
     </w:p>
     <w:p>
       <w:pPr>
-        <w:contextualSpacing w:val="0"/>
         <w:rPr/>
       </w:pPr>
       <w:r>
@@ -2115,7 +2095,6 @@
     <w:p>
       <w:pPr>
         <w:widowControl w:val="0"/>
-        <w:contextualSpacing w:val="0"/>
         <w:rPr>
           <w:rFonts w:ascii="Courier New" w:cs="Courier New" w:eastAsia="Courier New" w:hAnsi="Courier New"/>
           <w:color w:val="7f6000"/>
@@ -2142,7 +2121,6 @@
     <w:p>
       <w:pPr>
         <w:widowControl w:val="0"/>
-        <w:contextualSpacing w:val="0"/>
         <w:rPr>
           <w:rFonts w:ascii="Courier New" w:cs="Courier New" w:eastAsia="Courier New" w:hAnsi="Courier New"/>
           <w:color w:val="a91111"/>
@@ -2159,7 +2137,6 @@
     <w:p>
       <w:pPr>
         <w:widowControl w:val="0"/>
-        <w:contextualSpacing w:val="0"/>
         <w:rPr/>
       </w:pPr>
       <w:r>
@@ -2191,7 +2168,6 @@
           <w:between w:space="0" w:sz="0" w:val="nil"/>
         </w:pBdr>
         <w:shd w:fill="auto" w:val="clear"/>
-        <w:contextualSpacing w:val="0"/>
         <w:rPr/>
       </w:pPr>
       <w:r>
@@ -2221,7 +2197,6 @@
           <w:between w:space="0" w:sz="0" w:val="nil"/>
         </w:pBdr>
         <w:shd w:fill="auto" w:val="clear"/>
-        <w:contextualSpacing w:val="0"/>
         <w:rPr>
           <w:color w:val="000000"/>
         </w:rPr>
@@ -2243,7 +2218,6 @@
           <w:between w:space="0" w:sz="0" w:val="nil"/>
         </w:pBdr>
         <w:shd w:fill="auto" w:val="clear"/>
-        <w:contextualSpacing w:val="0"/>
         <w:rPr>
           <w:color w:val="000000"/>
         </w:rPr>
@@ -2275,7 +2249,6 @@
           <w:between w:space="0" w:sz="0" w:val="nil"/>
         </w:pBdr>
         <w:shd w:fill="auto" w:val="clear"/>
-        <w:contextualSpacing w:val="0"/>
         <w:rPr>
           <w:color w:val="000000"/>
         </w:rPr>
@@ -2307,7 +2280,6 @@
           <w:between w:space="0" w:sz="0" w:val="nil"/>
         </w:pBdr>
         <w:shd w:fill="auto" w:val="clear"/>
-        <w:contextualSpacing w:val="0"/>
         <w:rPr>
           <w:rFonts w:ascii="Courier New" w:cs="Courier New" w:eastAsia="Courier New" w:hAnsi="Courier New"/>
           <w:color w:val="7f6000"/>
@@ -2346,7 +2318,6 @@
     <w:p>
       <w:pPr>
         <w:widowControl w:val="0"/>
-        <w:contextualSpacing w:val="0"/>
         <w:rPr>
           <w:rFonts w:ascii="Courier New" w:cs="Courier New" w:eastAsia="Courier New" w:hAnsi="Courier New"/>
           <w:color w:val="7f6000"/>
@@ -2389,7 +2360,6 @@
     <w:p>
       <w:pPr>
         <w:widowControl w:val="0"/>
-        <w:contextualSpacing w:val="0"/>
         <w:rPr>
           <w:rFonts w:ascii="Courier New" w:cs="Courier New" w:eastAsia="Courier New" w:hAnsi="Courier New"/>
           <w:color w:val="0000ff"/>
@@ -2420,7 +2390,17 @@
           <w:szCs w:val="18"/>
           <w:rtl w:val="0"/>
         </w:rPr>
-        <w:t xml:space="preserve">ab&gt;comment&gt;</w:t>
+        <w:t xml:space="preserve">ab&gt;</w:t>
+      </w:r>
+      <w:r>
+        <w:rPr>
+          <w:rFonts w:ascii="Courier New" w:cs="Courier New" w:eastAsia="Courier New" w:hAnsi="Courier New"/>
+          <w:color w:val="0000ff"/>
+          <w:sz w:val="18"/>
+          <w:szCs w:val="18"/>
+          <w:rtl w:val="0"/>
+        </w:rPr>
+        <w:t xml:space="preserve">&lt;comment&gt;</w:t>
       </w:r>
       <w:r>
         <w:rPr>
@@ -2429,18 +2409,22 @@
           <w:szCs w:val="16"/>
           <w:rtl w:val="0"/>
         </w:rPr>
-        <w:t xml:space="preserve">c_145v_01&lt;/comment&gt;</w:t>
-      </w:r>
-      <w:r>
-        <w:rPr>
-          <w:rtl w:val="0"/>
-        </w:rPr>
-      </w:r>
-    </w:p>
-    <w:p>
-      <w:pPr>
-        <w:widowControl w:val="0"/>
-        <w:contextualSpacing w:val="0"/>
+        <w:t xml:space="preserve">c_145v_01</w:t>
+      </w:r>
+      <w:r>
+        <w:rPr>
+          <w:rFonts w:ascii="Courier New" w:cs="Courier New" w:eastAsia="Courier New" w:hAnsi="Courier New"/>
+          <w:color w:val="0000ff"/>
+          <w:sz w:val="18"/>
+          <w:szCs w:val="18"/>
+          <w:rtl w:val="0"/>
+        </w:rPr>
+        <w:t xml:space="preserve">&lt;/comment&gt;</w:t>
+      </w:r>
+    </w:p>
+    <w:p>
+      <w:pPr>
+        <w:widowControl w:val="0"/>
         <w:rPr>
           <w:rFonts w:ascii="Courier New" w:cs="Courier New" w:eastAsia="Courier New" w:hAnsi="Courier New"/>
           <w:color w:val="0000ff"/>
@@ -2478,7 +2462,6 @@
     <w:p>
       <w:pPr>
         <w:widowControl w:val="0"/>
-        <w:contextualSpacing w:val="0"/>
         <w:rPr>
           <w:rFonts w:ascii="Courier New" w:cs="Courier New" w:eastAsia="Courier New" w:hAnsi="Courier New"/>
           <w:color w:val="0000ff"/>
@@ -2515,7 +2498,6 @@
           <w:between w:space="0" w:sz="0" w:val="nil"/>
         </w:pBdr>
         <w:shd w:fill="auto" w:val="clear"/>
-        <w:contextualSpacing w:val="0"/>
         <w:rPr>
           <w:color w:val="000000"/>
         </w:rPr>
@@ -2539,7 +2521,6 @@
           <w:between w:space="0" w:sz="0" w:val="nil"/>
         </w:pBdr>
         <w:shd w:fill="auto" w:val="clear"/>
-        <w:contextualSpacing w:val="0"/>
         <w:rPr>
           <w:color w:val="000000"/>
         </w:rPr>
@@ -2563,7 +2544,6 @@
     <w:p>
       <w:pPr>
         <w:widowControl w:val="0"/>
-        <w:contextualSpacing w:val="0"/>
         <w:rPr/>
       </w:pPr>
       <w:r>
@@ -2611,7 +2591,6 @@
           <w:between w:space="0" w:sz="0" w:val="nil"/>
         </w:pBdr>
         <w:shd w:fill="auto" w:val="clear"/>
-        <w:contextualSpacing w:val="0"/>
         <w:rPr>
           <w:rFonts w:ascii="Courier New" w:cs="Courier New" w:eastAsia="Courier New" w:hAnsi="Courier New"/>
           <w:color w:val="7f6000"/>
@@ -2774,23 +2753,21 @@
           <w:between w:space="0" w:sz="0" w:val="nil"/>
         </w:pBdr>
         <w:shd w:fill="auto" w:val="clear"/>
-        <w:contextualSpacing w:val="0"/>
-        <w:rPr>
-          <w:rFonts w:ascii="Courier New" w:cs="Courier New" w:eastAsia="Courier New" w:hAnsi="Courier New"/>
-          <w:color w:val="7f6000"/>
-          <w:sz w:val="18"/>
-          <w:szCs w:val="18"/>
-        </w:rPr>
-      </w:pPr>
-      <w:r>
-        <w:rPr>
-          <w:rtl w:val="0"/>
-        </w:rPr>
-      </w:r>
-    </w:p>
-    <w:p>
-      <w:pPr>
-        <w:contextualSpacing w:val="0"/>
+        <w:rPr>
+          <w:rFonts w:ascii="Courier New" w:cs="Courier New" w:eastAsia="Courier New" w:hAnsi="Courier New"/>
+          <w:color w:val="7f6000"/>
+          <w:sz w:val="18"/>
+          <w:szCs w:val="18"/>
+        </w:rPr>
+      </w:pPr>
+      <w:r>
+        <w:rPr>
+          <w:rtl w:val="0"/>
+        </w:rPr>
+      </w:r>
+    </w:p>
+    <w:p>
+      <w:pPr>
         <w:rPr>
           <w:rFonts w:ascii="Courier New" w:cs="Courier New" w:eastAsia="Courier New" w:hAnsi="Courier New"/>
           <w:color w:val="7f6000"/>
@@ -2812,7 +2789,6 @@
     <w:p>
       <w:pPr>
         <w:widowControl w:val="0"/>
-        <w:contextualSpacing w:val="0"/>
         <w:rPr>
           <w:rFonts w:ascii="Courier New" w:cs="Courier New" w:eastAsia="Courier New" w:hAnsi="Courier New"/>
           <w:color w:val="7f6000"/>
@@ -2849,7 +2825,6 @@
     </w:p>
     <w:p>
       <w:pPr>
-        <w:contextualSpacing w:val="0"/>
         <w:rPr>
           <w:rFonts w:ascii="Courier New" w:cs="Courier New" w:eastAsia="Courier New" w:hAnsi="Courier New"/>
           <w:color w:val="7f6000"/>
@@ -3068,7 +3043,6 @@
           <w:between w:space="0" w:sz="0" w:val="nil"/>
         </w:pBdr>
         <w:shd w:fill="auto" w:val="clear"/>
-        <w:contextualSpacing w:val="0"/>
         <w:rPr>
           <w:color w:val="000000"/>
         </w:rPr>
@@ -3097,7 +3071,6 @@
           <w:between w:space="0" w:sz="0" w:val="nil"/>
         </w:pBdr>
         <w:shd w:fill="auto" w:val="clear"/>
-        <w:contextualSpacing w:val="0"/>
         <w:rPr>
           <w:rFonts w:ascii="Courier New" w:cs="Courier New" w:eastAsia="Courier New" w:hAnsi="Courier New"/>
           <w:color w:val="7f6000"/>
@@ -3127,7 +3100,6 @@
           <w:between w:space="0" w:sz="0" w:val="nil"/>
         </w:pBdr>
         <w:shd w:fill="auto" w:val="clear"/>
-        <w:contextualSpacing w:val="0"/>
         <w:rPr>
           <w:color w:val="000000"/>
         </w:rPr>
@@ -3176,7 +3148,6 @@
           <w:between w:space="0" w:sz="0" w:val="nil"/>
         </w:pBdr>
         <w:shd w:fill="auto" w:val="clear"/>
-        <w:contextualSpacing w:val="0"/>
         <w:rPr>
           <w:color w:val="000000"/>
         </w:rPr>
@@ -3532,7 +3503,6 @@
           <w:between w:space="0" w:sz="0" w:val="nil"/>
         </w:pBdr>
         <w:shd w:fill="auto" w:val="clear"/>
-        <w:contextualSpacing w:val="0"/>
         <w:rPr>
           <w:color w:val="000000"/>
         </w:rPr>
@@ -3554,7 +3524,6 @@
           <w:between w:space="0" w:sz="0" w:val="nil"/>
         </w:pBdr>
         <w:shd w:fill="auto" w:val="clear"/>
-        <w:contextualSpacing w:val="0"/>
         <w:rPr>
           <w:rFonts w:ascii="Courier New" w:cs="Courier New" w:eastAsia="Courier New" w:hAnsi="Courier New"/>
           <w:color w:val="7f6000"/>
@@ -3584,7 +3553,6 @@
           <w:between w:space="0" w:sz="0" w:val="nil"/>
         </w:pBdr>
         <w:shd w:fill="auto" w:val="clear"/>
-        <w:contextualSpacing w:val="0"/>
         <w:rPr>
           <w:color w:val="000000"/>
         </w:rPr>
@@ -3633,7 +3601,6 @@
           <w:between w:space="0" w:sz="0" w:val="nil"/>
         </w:pBdr>
         <w:shd w:fill="auto" w:val="clear"/>
-        <w:contextualSpacing w:val="0"/>
         <w:rPr/>
       </w:pPr>
       <w:r>
@@ -3830,7 +3797,6 @@
           <w:between w:space="0" w:sz="0" w:val="nil"/>
         </w:pBdr>
         <w:shd w:fill="auto" w:val="clear"/>
-        <w:contextualSpacing w:val="0"/>
         <w:rPr/>
       </w:pPr>
       <w:r>
@@ -3860,7 +3826,6 @@
           <w:between w:space="0" w:sz="0" w:val="nil"/>
         </w:pBdr>
         <w:shd w:fill="auto" w:val="clear"/>
-        <w:contextualSpacing w:val="0"/>
         <w:rPr>
           <w:color w:val="000000"/>
         </w:rPr>
@@ -3898,7 +3863,6 @@
         <w:shd w:fill="auto" w:val="clear"/>
         <w:spacing w:after="0" w:before="0" w:line="240" w:lineRule="auto"/>
         <w:ind w:left="0" w:right="0" w:firstLine="0"/>
-        <w:contextualSpacing w:val="0"/>
         <w:jc w:val="left"/>
         <w:rPr>
           <w:rFonts w:ascii="Arial" w:cs="Arial" w:eastAsia="Arial" w:hAnsi="Arial"/>
